--- a/Shuffler.Tests/bin/Debug/TestFiles/MultiLineFiles/Adverbs and Clausers.docx
+++ b/Shuffler.Tests/bin/Debug/TestFiles/MultiLineFiles/Adverbs and Clausers.docx
@@ -1381,7 +1381,7 @@
         </w:rPr>
         <w:t>.</w:t>
       </w:r>
-      <w:bookmarkStart w:id="0" w:name="_GoBack"/>
+      <w:bookmarkStart w:name="_GoBack" w:id="0"/>
       <w:bookmarkEnd w:id="0"/>
     </w:p>
     <w:sectPr>

--- a/Shuffler.Tests/bin/Debug/TestFiles/MultiLineFiles/Adverbs and Clausers.docx
+++ b/Shuffler.Tests/bin/Debug/TestFiles/MultiLineFiles/Adverbs and Clausers.docx
@@ -1381,7 +1381,7 @@
         </w:rPr>
         <w:t>.</w:t>
       </w:r>
-      <w:bookmarkStart w:name="_GoBack" w:id="0"/>
+      <w:bookmarkStart w:id="0" w:name="_GoBack"/>
       <w:bookmarkEnd w:id="0"/>
     </w:p>
     <w:sectPr>
